--- a/Documents/Document_reunion/Ordre_du_jour/ReunionA4.docx
+++ b/Documents/Document_reunion/Ordre_du_jour/ReunionA4.docx
@@ -150,25 +150,7 @@
           <w:szCs w:val="24"/>
         </w:rPr>
         <w:tab/>
-        <w:t xml:space="preserve">André SEYDOUX, </w:t>
-      </w:r>
-      <w:proofErr w:type="spellStart"/>
-      <w:r>
-        <w:rPr>
-          <w:rFonts w:ascii="Arial" w:eastAsia="Arial" w:hAnsi="Arial" w:cs="Arial"/>
-          <w:sz w:val="24"/>
-          <w:szCs w:val="24"/>
-        </w:rPr>
-        <w:t>Ciaran</w:t>
-      </w:r>
-      <w:proofErr w:type="spellEnd"/>
-      <w:r>
-        <w:rPr>
-          <w:rFonts w:ascii="Arial" w:eastAsia="Arial" w:hAnsi="Arial" w:cs="Arial"/>
-          <w:sz w:val="24"/>
-          <w:szCs w:val="24"/>
-        </w:rPr>
-        <w:t xml:space="preserve"> BRYCE</w:t>
+        <w:t>André SEYDOUX, Ciaran BRYCE</w:t>
       </w:r>
       <w:r>
         <w:rPr>
@@ -347,31 +329,45 @@
         </w:rPr>
         <w:t>Sujet</w:t>
       </w:r>
+    </w:p>
+    <w:p>
+      <w:pPr>
+        <w:pStyle w:val="Paragraphedeliste"/>
+        <w:pBdr>
+          <w:top w:val="none" w:sz="4" w:space="0" w:color="000000"/>
+          <w:left w:val="none" w:sz="4" w:space="0" w:color="000000"/>
+          <w:bottom w:val="none" w:sz="4" w:space="0" w:color="000000"/>
+          <w:right w:val="none" w:sz="4" w:space="0" w:color="000000"/>
+          <w:between w:val="none" w:sz="4" w:space="0" w:color="000000"/>
+        </w:pBdr>
+        <w:tabs>
+          <w:tab w:val="left" w:pos="5529"/>
+        </w:tabs>
+        <w:spacing w:before="360" w:after="0" w:line="274" w:lineRule="auto"/>
+        <w:ind w:left="505"/>
+        <w:rPr>
+          <w:rFonts w:ascii="Arial" w:eastAsia="Arial" w:hAnsi="Arial" w:cs="Arial"/>
+          <w:bCs/>
+          <w:i/>
+          <w:iCs/>
+          <w:color w:val="000000"/>
+          <w:sz w:val="26"/>
+          <w:szCs w:val="26"/>
+          <w:u w:val="single"/>
+        </w:rPr>
+      </w:pPr>
       <w:r>
         <w:rPr>
           <w:rFonts w:ascii="Arial" w:eastAsia="Arial" w:hAnsi="Arial" w:cs="Arial"/>
-          <w:b/>
+          <w:bCs/>
+          <w:i/>
+          <w:iCs/>
           <w:color w:val="000000"/>
           <w:sz w:val="26"/>
           <w:szCs w:val="26"/>
+          <w:u w:val="single"/>
         </w:rPr>
-        <w:tab/>
-      </w:r>
-      <w:r>
-        <w:rPr>
-          <w:rFonts w:ascii="Arial" w:hAnsi="Arial" w:cs="Arial"/>
-          <w:sz w:val="24"/>
-          <w:szCs w:val="24"/>
-        </w:rPr>
-        <w:tab/>
-      </w:r>
-      <w:r>
-        <w:rPr>
-          <w:rFonts w:ascii="Arial" w:hAnsi="Arial" w:cs="Arial"/>
-          <w:sz w:val="24"/>
-          <w:szCs w:val="24"/>
-        </w:rPr>
-        <w:tab/>
+        <w:t>Prototype fonctionnel</w:t>
       </w:r>
     </w:p>
     <w:p>
@@ -394,7 +390,40 @@
           <w:sz w:val="24"/>
           <w:szCs w:val="24"/>
         </w:rPr>
-        <w:t xml:space="preserve">Présentation document utilisation </w:t>
+        <w:t xml:space="preserve">Présentation de la base de données </w:t>
+      </w:r>
+      <w:proofErr w:type="spellStart"/>
+      <w:r>
+        <w:rPr>
+          <w:rFonts w:ascii="Arial" w:hAnsi="Arial" w:cs="Arial"/>
+          <w:sz w:val="24"/>
+          <w:szCs w:val="24"/>
+        </w:rPr>
+        <w:t>WavMap</w:t>
+      </w:r>
+      <w:proofErr w:type="spellEnd"/>
+    </w:p>
+    <w:p>
+      <w:pPr>
+        <w:pStyle w:val="Paragraphedeliste"/>
+        <w:tabs>
+          <w:tab w:val="left" w:pos="5529"/>
+        </w:tabs>
+        <w:ind w:left="502"/>
+        <w:jc w:val="both"/>
+        <w:rPr>
+          <w:rFonts w:ascii="Arial" w:hAnsi="Arial" w:cs="Arial"/>
+          <w:sz w:val="24"/>
+          <w:szCs w:val="24"/>
+        </w:rPr>
+      </w:pPr>
+      <w:r>
+        <w:rPr>
+          <w:rFonts w:ascii="Arial" w:hAnsi="Arial" w:cs="Arial"/>
+          <w:sz w:val="24"/>
+          <w:szCs w:val="24"/>
+        </w:rPr>
+        <w:t xml:space="preserve">Présentation </w:t>
       </w:r>
       <w:r>
         <w:rPr>
@@ -402,7 +431,40 @@
           <w:sz w:val="24"/>
           <w:szCs w:val="24"/>
         </w:rPr>
-        <w:t>administrateur</w:t>
+        <w:t xml:space="preserve">de l’application WEB </w:t>
+      </w:r>
+      <w:proofErr w:type="spellStart"/>
+      <w:r>
+        <w:rPr>
+          <w:rFonts w:ascii="Arial" w:hAnsi="Arial" w:cs="Arial"/>
+          <w:sz w:val="24"/>
+          <w:szCs w:val="24"/>
+        </w:rPr>
+        <w:t>WavMap</w:t>
+      </w:r>
+      <w:proofErr w:type="spellEnd"/>
+    </w:p>
+    <w:p>
+      <w:pPr>
+        <w:pStyle w:val="Paragraphedeliste"/>
+        <w:tabs>
+          <w:tab w:val="left" w:pos="5529"/>
+        </w:tabs>
+        <w:ind w:left="502"/>
+        <w:jc w:val="both"/>
+        <w:rPr>
+          <w:rFonts w:ascii="Arial" w:hAnsi="Arial" w:cs="Arial"/>
+          <w:sz w:val="24"/>
+          <w:szCs w:val="24"/>
+        </w:rPr>
+      </w:pPr>
+      <w:r>
+        <w:rPr>
+          <w:rFonts w:ascii="Arial" w:hAnsi="Arial" w:cs="Arial"/>
+          <w:sz w:val="24"/>
+          <w:szCs w:val="24"/>
+        </w:rPr>
+        <w:t>Présentation de l’application sur Visual Studio</w:t>
       </w:r>
       <w:r>
         <w:rPr>
@@ -410,7 +472,185 @@
           <w:sz w:val="24"/>
           <w:szCs w:val="24"/>
         </w:rPr>
-        <w:t xml:space="preserve"> </w:t>
+        <w:t xml:space="preserve"> (modifications)</w:t>
+      </w:r>
+    </w:p>
+    <w:p>
+      <w:pPr>
+        <w:pStyle w:val="Paragraphedeliste"/>
+        <w:pBdr>
+          <w:top w:val="none" w:sz="4" w:space="0" w:color="000000"/>
+          <w:left w:val="none" w:sz="4" w:space="0" w:color="000000"/>
+          <w:bottom w:val="none" w:sz="4" w:space="0" w:color="000000"/>
+          <w:right w:val="none" w:sz="4" w:space="0" w:color="000000"/>
+          <w:between w:val="none" w:sz="4" w:space="0" w:color="000000"/>
+        </w:pBdr>
+        <w:tabs>
+          <w:tab w:val="left" w:pos="5529"/>
+        </w:tabs>
+        <w:spacing w:before="360" w:after="0" w:line="274" w:lineRule="auto"/>
+        <w:ind w:left="505"/>
+        <w:rPr>
+          <w:rFonts w:ascii="Arial" w:eastAsia="Arial" w:hAnsi="Arial" w:cs="Arial"/>
+          <w:bCs/>
+          <w:i/>
+          <w:iCs/>
+          <w:color w:val="000000"/>
+          <w:sz w:val="26"/>
+          <w:szCs w:val="26"/>
+        </w:rPr>
+      </w:pPr>
+    </w:p>
+    <w:p>
+      <w:pPr>
+        <w:pStyle w:val="Paragraphedeliste"/>
+        <w:pBdr>
+          <w:top w:val="none" w:sz="4" w:space="0" w:color="000000"/>
+          <w:left w:val="none" w:sz="4" w:space="0" w:color="000000"/>
+          <w:bottom w:val="none" w:sz="4" w:space="0" w:color="000000"/>
+          <w:right w:val="none" w:sz="4" w:space="0" w:color="000000"/>
+          <w:between w:val="none" w:sz="4" w:space="0" w:color="000000"/>
+        </w:pBdr>
+        <w:tabs>
+          <w:tab w:val="left" w:pos="5529"/>
+        </w:tabs>
+        <w:spacing w:before="360" w:after="0" w:line="274" w:lineRule="auto"/>
+        <w:ind w:left="505"/>
+        <w:rPr>
+          <w:rFonts w:ascii="Arial" w:eastAsia="Arial" w:hAnsi="Arial" w:cs="Arial"/>
+          <w:bCs/>
+          <w:i/>
+          <w:iCs/>
+          <w:color w:val="000000"/>
+          <w:sz w:val="26"/>
+          <w:szCs w:val="26"/>
+          <w:u w:val="single"/>
+        </w:rPr>
+      </w:pPr>
+      <w:r>
+        <w:rPr>
+          <w:rFonts w:ascii="Arial" w:eastAsia="Arial" w:hAnsi="Arial" w:cs="Arial"/>
+          <w:bCs/>
+          <w:i/>
+          <w:iCs/>
+          <w:color w:val="000000"/>
+          <w:sz w:val="26"/>
+          <w:szCs w:val="26"/>
+          <w:u w:val="single"/>
+        </w:rPr>
+        <w:t>Premiers jeux de tests</w:t>
+      </w:r>
+    </w:p>
+    <w:p>
+      <w:pPr>
+        <w:pStyle w:val="Paragraphedeliste"/>
+        <w:tabs>
+          <w:tab w:val="left" w:pos="5529"/>
+        </w:tabs>
+        <w:ind w:left="502"/>
+        <w:jc w:val="both"/>
+        <w:rPr>
+          <w:rFonts w:ascii="Arial" w:hAnsi="Arial" w:cs="Arial"/>
+          <w:sz w:val="24"/>
+          <w:szCs w:val="24"/>
+        </w:rPr>
+      </w:pPr>
+      <w:r>
+        <w:rPr>
+          <w:rFonts w:ascii="Arial" w:hAnsi="Arial" w:cs="Arial"/>
+          <w:sz w:val="24"/>
+          <w:szCs w:val="24"/>
+        </w:rPr>
+        <w:t>Présentation document jeux de tests</w:t>
+      </w:r>
+    </w:p>
+    <w:p>
+      <w:pPr>
+        <w:pStyle w:val="Paragraphedeliste"/>
+        <w:tabs>
+          <w:tab w:val="left" w:pos="5529"/>
+        </w:tabs>
+        <w:ind w:left="502"/>
+        <w:jc w:val="both"/>
+        <w:rPr>
+          <w:rFonts w:ascii="Arial" w:eastAsia="Arial" w:hAnsi="Arial" w:cs="Arial"/>
+          <w:bCs/>
+          <w:color w:val="000000"/>
+          <w:sz w:val="26"/>
+          <w:szCs w:val="26"/>
+        </w:rPr>
+      </w:pPr>
+      <w:r>
+        <w:rPr>
+          <w:rFonts w:ascii="Arial" w:hAnsi="Arial" w:cs="Arial"/>
+          <w:sz w:val="24"/>
+          <w:szCs w:val="24"/>
+        </w:rPr>
+        <w:t>Présentation jeux de tests sur Visual Studio</w:t>
+      </w:r>
+    </w:p>
+    <w:p>
+      <w:pPr>
+        <w:pStyle w:val="Paragraphedeliste"/>
+        <w:pBdr>
+          <w:top w:val="none" w:sz="4" w:space="0" w:color="000000"/>
+          <w:left w:val="none" w:sz="4" w:space="0" w:color="000000"/>
+          <w:bottom w:val="none" w:sz="4" w:space="0" w:color="000000"/>
+          <w:right w:val="none" w:sz="4" w:space="0" w:color="000000"/>
+          <w:between w:val="none" w:sz="4" w:space="0" w:color="000000"/>
+        </w:pBdr>
+        <w:tabs>
+          <w:tab w:val="left" w:pos="5529"/>
+        </w:tabs>
+        <w:spacing w:before="360" w:after="0" w:line="274" w:lineRule="auto"/>
+        <w:ind w:left="505"/>
+        <w:contextualSpacing w:val="0"/>
+        <w:rPr>
+          <w:rFonts w:ascii="Arial" w:eastAsia="Arial" w:hAnsi="Arial" w:cs="Arial"/>
+          <w:bCs/>
+          <w:i/>
+          <w:iCs/>
+          <w:color w:val="000000"/>
+          <w:sz w:val="26"/>
+          <w:szCs w:val="26"/>
+          <w:u w:val="single"/>
+        </w:rPr>
+      </w:pPr>
+      <w:r>
+        <w:rPr>
+          <w:rFonts w:ascii="Arial" w:eastAsia="Arial" w:hAnsi="Arial" w:cs="Arial"/>
+          <w:bCs/>
+          <w:i/>
+          <w:iCs/>
+          <w:color w:val="000000"/>
+          <w:sz w:val="26"/>
+          <w:szCs w:val="26"/>
+          <w:u w:val="single"/>
+        </w:rPr>
+        <w:t>Livrables intermédiaires selon le processus choisi</w:t>
+      </w:r>
+    </w:p>
+    <w:p>
+      <w:pPr>
+        <w:pStyle w:val="Paragraphedeliste"/>
+        <w:tabs>
+          <w:tab w:val="left" w:pos="5529"/>
+        </w:tabs>
+        <w:ind w:left="502"/>
+        <w:jc w:val="both"/>
+        <w:rPr>
+          <w:rFonts w:ascii="Arial" w:hAnsi="Arial" w:cs="Arial"/>
+          <w:sz w:val="24"/>
+          <w:szCs w:val="24"/>
+        </w:rPr>
+      </w:pPr>
+      <w:r>
+        <w:rPr>
+          <w:rFonts w:ascii="Arial" w:hAnsi="Arial" w:cs="Arial"/>
+          <w:sz w:val="24"/>
+          <w:szCs w:val="24"/>
+        </w:rPr>
+        <w:t xml:space="preserve">Présentation document utilisation administrateur </w:t>
       </w:r>
       <w:proofErr w:type="spellStart"/>
       <w:r>
@@ -451,23 +691,7 @@
           <w:sz w:val="24"/>
           <w:szCs w:val="24"/>
         </w:rPr>
-        <w:t xml:space="preserve">Présentation document utilisation </w:t>
-      </w:r>
-      <w:r>
-        <w:rPr>
-          <w:rFonts w:ascii="Arial" w:hAnsi="Arial" w:cs="Arial"/>
-          <w:sz w:val="24"/>
-          <w:szCs w:val="24"/>
-        </w:rPr>
-        <w:t>client</w:t>
-      </w:r>
-      <w:r>
-        <w:rPr>
-          <w:rFonts w:ascii="Arial" w:hAnsi="Arial" w:cs="Arial"/>
-          <w:sz w:val="24"/>
-          <w:szCs w:val="24"/>
-        </w:rPr>
-        <w:t xml:space="preserve"> </w:t>
+        <w:t xml:space="preserve">Présentation document utilisation client </w:t>
       </w:r>
       <w:proofErr w:type="spellStart"/>
       <w:r>
@@ -535,150 +759,6 @@
           <w:szCs w:val="24"/>
         </w:rPr>
       </w:pPr>
-      <w:r>
-        <w:rPr>
-          <w:rFonts w:ascii="Arial" w:hAnsi="Arial" w:cs="Arial"/>
-          <w:sz w:val="24"/>
-          <w:szCs w:val="24"/>
-        </w:rPr>
-        <w:t>Présentation document jeux de tests</w:t>
-      </w:r>
-    </w:p>
-    <w:p>
-      <w:pPr>
-        <w:pStyle w:val="Paragraphedeliste"/>
-        <w:tabs>
-          <w:tab w:val="left" w:pos="5529"/>
-        </w:tabs>
-        <w:ind w:left="502"/>
-        <w:jc w:val="both"/>
-        <w:rPr>
-          <w:rFonts w:ascii="Arial" w:hAnsi="Arial" w:cs="Arial"/>
-          <w:sz w:val="24"/>
-          <w:szCs w:val="24"/>
-        </w:rPr>
-      </w:pPr>
-      <w:r>
-        <w:rPr>
-          <w:rFonts w:ascii="Arial" w:hAnsi="Arial" w:cs="Arial"/>
-          <w:sz w:val="24"/>
-          <w:szCs w:val="24"/>
-        </w:rPr>
-        <w:t xml:space="preserve">Présentation </w:t>
-      </w:r>
-      <w:proofErr w:type="spellStart"/>
-      <w:r>
-        <w:rPr>
-          <w:rFonts w:ascii="Arial" w:hAnsi="Arial" w:cs="Arial"/>
-          <w:sz w:val="24"/>
-          <w:szCs w:val="24"/>
-        </w:rPr>
-        <w:t>WavMap</w:t>
-      </w:r>
-      <w:proofErr w:type="spellEnd"/>
-    </w:p>
-    <w:p>
-      <w:pPr>
-        <w:pStyle w:val="Paragraphedeliste"/>
-        <w:tabs>
-          <w:tab w:val="left" w:pos="5529"/>
-        </w:tabs>
-        <w:ind w:left="502"/>
-        <w:jc w:val="both"/>
-        <w:rPr>
-          <w:rFonts w:ascii="Arial" w:hAnsi="Arial" w:cs="Arial"/>
-          <w:sz w:val="24"/>
-          <w:szCs w:val="24"/>
-        </w:rPr>
-      </w:pPr>
-      <w:r>
-        <w:rPr>
-          <w:rFonts w:ascii="Arial" w:hAnsi="Arial" w:cs="Arial"/>
-          <w:sz w:val="24"/>
-          <w:szCs w:val="24"/>
-        </w:rPr>
-        <w:t>Présentation jeux de tests sur Visual Studio</w:t>
-      </w:r>
-    </w:p>
-    <w:p>
-      <w:pPr>
-        <w:pStyle w:val="Paragraphedeliste"/>
-        <w:tabs>
-          <w:tab w:val="left" w:pos="5529"/>
-        </w:tabs>
-        <w:ind w:left="502"/>
-        <w:jc w:val="both"/>
-        <w:rPr>
-          <w:rFonts w:ascii="Arial" w:hAnsi="Arial" w:cs="Arial"/>
-          <w:sz w:val="24"/>
-          <w:szCs w:val="24"/>
-        </w:rPr>
-      </w:pPr>
-      <w:r>
-        <w:rPr>
-          <w:rFonts w:ascii="Arial" w:hAnsi="Arial" w:cs="Arial"/>
-          <w:sz w:val="24"/>
-          <w:szCs w:val="24"/>
-        </w:rPr>
-        <w:t xml:space="preserve">Présentation de la base de données </w:t>
-      </w:r>
-      <w:proofErr w:type="spellStart"/>
-      <w:r>
-        <w:rPr>
-          <w:rFonts w:ascii="Arial" w:hAnsi="Arial" w:cs="Arial"/>
-          <w:sz w:val="24"/>
-          <w:szCs w:val="24"/>
-        </w:rPr>
-        <w:t>WavMap</w:t>
-      </w:r>
-      <w:proofErr w:type="spellEnd"/>
-    </w:p>
-    <w:p>
-      <w:pPr>
-        <w:pStyle w:val="Paragraphedeliste"/>
-        <w:tabs>
-          <w:tab w:val="left" w:pos="5529"/>
-        </w:tabs>
-        <w:ind w:left="502"/>
-        <w:jc w:val="both"/>
-        <w:rPr>
-          <w:rFonts w:ascii="Arial" w:hAnsi="Arial" w:cs="Arial"/>
-          <w:sz w:val="24"/>
-          <w:szCs w:val="24"/>
-        </w:rPr>
-      </w:pPr>
-      <w:r>
-        <w:rPr>
-          <w:rFonts w:ascii="Arial" w:hAnsi="Arial" w:cs="Arial"/>
-          <w:sz w:val="24"/>
-          <w:szCs w:val="24"/>
-        </w:rPr>
-        <w:t>Présentation de l’application sur Visual Studio</w:t>
-      </w:r>
-      <w:r>
-        <w:rPr>
-          <w:rFonts w:ascii="Arial" w:hAnsi="Arial" w:cs="Arial"/>
-          <w:sz w:val="24"/>
-          <w:szCs w:val="24"/>
-        </w:rPr>
-        <w:t xml:space="preserve"> (</w:t>
-      </w:r>
-      <w:r>
-        <w:rPr>
-          <w:rFonts w:ascii="Arial" w:hAnsi="Arial" w:cs="Arial"/>
-          <w:sz w:val="24"/>
-          <w:szCs w:val="24"/>
-        </w:rPr>
-        <w:t>modifications</w:t>
-      </w:r>
-      <w:r>
-        <w:rPr>
-          <w:rFonts w:ascii="Arial" w:hAnsi="Arial" w:cs="Arial"/>
-          <w:sz w:val="24"/>
-          <w:szCs w:val="24"/>
-        </w:rPr>
-        <w:t>)</w:t>
-      </w:r>
     </w:p>
     <w:p>
       <w:pPr>
@@ -1691,19 +1771,19 @@
       </w:rPr>
     </w:lvl>
   </w:abstractNum>
-  <w:num w:numId="1">
+  <w:num w:numId="1" w16cid:durableId="517817792">
     <w:abstractNumId w:val="3"/>
   </w:num>
-  <w:num w:numId="2">
+  <w:num w:numId="2" w16cid:durableId="1808279655">
     <w:abstractNumId w:val="0"/>
   </w:num>
-  <w:num w:numId="3">
+  <w:num w:numId="3" w16cid:durableId="1458377434">
     <w:abstractNumId w:val="2"/>
   </w:num>
-  <w:num w:numId="4">
+  <w:num w:numId="4" w16cid:durableId="550121101">
     <w:abstractNumId w:val="4"/>
   </w:num>
-  <w:num w:numId="5">
+  <w:num w:numId="5" w16cid:durableId="706223068">
     <w:abstractNumId w:val="1"/>
   </w:num>
 </w:numbering>
